--- a/电商121谷富娟 彩妆美妆网站设计与推广开题报告.docx
+++ b/电商121谷富娟 彩妆美妆网站设计与推广开题报告.docx
@@ -470,9 +470,6 @@
               <w:spacing w:line="312" w:lineRule="auto"/>
               <w:ind w:firstLineChars="150" w:firstLine="315"/>
               <w:jc w:val="left"/>
-              <w:rPr>
-                <w:rFonts w:hint="eastAsia"/>
-              </w:rPr>
             </w:pPr>
             <w:r>
               <w:rPr>
@@ -549,9 +546,6 @@
               <w:spacing w:line="312" w:lineRule="auto"/>
               <w:ind w:firstLineChars="150" w:firstLine="315"/>
               <w:jc w:val="left"/>
-              <w:rPr>
-                <w:rFonts w:hint="eastAsia"/>
-              </w:rPr>
             </w:pPr>
             <w:r>
               <w:rPr>
@@ -833,9 +827,6 @@
               <w:spacing w:line="312" w:lineRule="auto"/>
               <w:ind w:firstLineChars="150" w:firstLine="315"/>
               <w:jc w:val="left"/>
-              <w:rPr>
-                <w:rFonts w:hint="eastAsia"/>
-              </w:rPr>
             </w:pPr>
             <w:r>
               <w:rPr>
@@ -875,9 +866,6 @@
               <w:spacing w:line="312" w:lineRule="auto"/>
               <w:ind w:firstLineChars="150" w:firstLine="315"/>
               <w:jc w:val="left"/>
-              <w:rPr>
-                <w:rFonts w:hint="eastAsia"/>
-              </w:rPr>
             </w:pPr>
             <w:r>
               <w:t>2013</w:t>
@@ -1086,9 +1074,6 @@
               <w:spacing w:line="312" w:lineRule="auto"/>
               <w:ind w:firstLineChars="150" w:firstLine="315"/>
               <w:jc w:val="left"/>
-              <w:rPr>
-                <w:rFonts w:hint="eastAsia"/>
-              </w:rPr>
             </w:pPr>
             <w:r>
               <w:rPr>
@@ -1161,9 +1146,6 @@
               <w:spacing w:line="312" w:lineRule="auto"/>
               <w:ind w:firstLineChars="150" w:firstLine="315"/>
               <w:jc w:val="left"/>
-              <w:rPr>
-                <w:rFonts w:hint="eastAsia"/>
-              </w:rPr>
             </w:pPr>
             <w:r>
               <w:rPr>
@@ -1226,9 +1208,6 @@
               <w:spacing w:line="312" w:lineRule="auto"/>
               <w:ind w:firstLineChars="150" w:firstLine="315"/>
               <w:jc w:val="left"/>
-              <w:rPr>
-                <w:rFonts w:hint="eastAsia"/>
-              </w:rPr>
             </w:pPr>
             <w:r>
               <w:rPr>
@@ -1338,9 +1317,6 @@
               <w:spacing w:line="312" w:lineRule="auto"/>
               <w:ind w:firstLineChars="150" w:firstLine="315"/>
               <w:jc w:val="left"/>
-              <w:rPr>
-                <w:rFonts w:hint="eastAsia"/>
-              </w:rPr>
             </w:pPr>
             <w:r>
               <w:rPr>
@@ -1360,12 +1336,28 @@
               </w:rPr>
               <w:t>）</w:t>
             </w:r>
-            <w:r>
-              <w:rPr>
-                <w:rFonts w:hint="eastAsia"/>
-              </w:rPr>
-              <w:t>全球市场分析</w:t>
-            </w:r>
+            <w:del w:id="0" w:author="admin" w:date="2015-07-26T19:01:00Z">
+              <w:r>
+                <w:rPr>
+                  <w:rFonts w:hint="eastAsia"/>
+                </w:rPr>
+                <w:delText>全球市场分析</w:delText>
+              </w:r>
+            </w:del>
+            <w:ins w:id="1" w:author="admin" w:date="2015-07-26T19:01:00Z">
+              <w:r>
+                <w:rPr>
+                  <w:rFonts w:hint="eastAsia"/>
+                </w:rPr>
+                <w:t>国外</w:t>
+              </w:r>
+              <w:r>
+                <w:rPr>
+                  <w:rFonts w:hint="eastAsia"/>
+                </w:rPr>
+                <w:t>市场分析</w:t>
+              </w:r>
+            </w:ins>
           </w:p>
           <w:p>
             <w:pPr>
@@ -1374,9 +1366,6 @@
               <w:spacing w:line="312" w:lineRule="auto"/>
               <w:ind w:firstLineChars="150" w:firstLine="315"/>
               <w:jc w:val="left"/>
-              <w:rPr>
-                <w:rFonts w:hint="eastAsia"/>
-              </w:rPr>
             </w:pPr>
             <w:r>
               <w:rPr>
@@ -1520,9 +1509,6 @@
               <w:spacing w:line="312" w:lineRule="auto"/>
               <w:ind w:firstLineChars="150" w:firstLine="315"/>
               <w:jc w:val="left"/>
-              <w:rPr>
-                <w:rFonts w:hint="eastAsia"/>
-              </w:rPr>
             </w:pPr>
             <w:r>
               <w:rPr>
@@ -1610,6 +1596,10 @@
               <w:spacing w:line="312" w:lineRule="auto"/>
               <w:ind w:firstLineChars="150" w:firstLine="315"/>
               <w:jc w:val="left"/>
+              <w:rPr>
+                <w:ins w:id="2" w:author="admin" w:date="2015-07-26T19:01:00Z"/>
+                <w:rFonts w:hint="eastAsia"/>
+              </w:rPr>
             </w:pPr>
             <w:r>
               <w:rPr>
@@ -1756,6 +1746,44 @@
               <w:adjustRightInd w:val="0"/>
               <w:snapToGrid w:val="0"/>
               <w:spacing w:line="312" w:lineRule="auto"/>
+              <w:ind w:firstLineChars="150" w:firstLine="315"/>
+              <w:jc w:val="left"/>
+              <w:rPr>
+                <w:ins w:id="3" w:author="admin" w:date="2015-07-26T19:01:00Z"/>
+                <w:rFonts w:hint="eastAsia"/>
+              </w:rPr>
+            </w:pPr>
+            <w:ins w:id="4" w:author="admin" w:date="2015-07-26T19:01:00Z">
+              <w:r>
+                <w:rPr>
+                  <w:rFonts w:hint="eastAsia"/>
+                </w:rPr>
+                <w:t>综上所诉</w:t>
+              </w:r>
+            </w:ins>
+            <w:ins w:id="5" w:author="admin" w:date="2015-07-26T19:02:00Z">
+              <w:r>
+                <w:rPr>
+                  <w:rFonts w:hint="eastAsia"/>
+                </w:rPr>
+                <w:t>，归结问题，引出选题的必要性和意义。</w:t>
+              </w:r>
+            </w:ins>
+          </w:p>
+          <w:p>
+            <w:pPr>
+              <w:adjustRightInd w:val="0"/>
+              <w:snapToGrid w:val="0"/>
+              <w:spacing w:line="312" w:lineRule="auto"/>
+              <w:ind w:firstLineChars="150" w:firstLine="315"/>
+              <w:jc w:val="left"/>
+            </w:pPr>
+          </w:p>
+          <w:p>
+            <w:pPr>
+              <w:adjustRightInd w:val="0"/>
+              <w:snapToGrid w:val="0"/>
+              <w:spacing w:line="312" w:lineRule="auto"/>
               <w:ind w:firstLineChars="150" w:firstLine="316"/>
               <w:jc w:val="left"/>
               <w:rPr>
@@ -1847,9 +1875,6 @@
               <w:spacing w:line="312" w:lineRule="auto"/>
               <w:ind w:firstLineChars="150" w:firstLine="315"/>
               <w:jc w:val="left"/>
-              <w:rPr>
-                <w:rFonts w:hint="eastAsia"/>
-              </w:rPr>
             </w:pPr>
             <w:r>
               <w:rPr>
@@ -2059,9 +2084,6 @@
               <w:spacing w:line="312" w:lineRule="auto"/>
               <w:ind w:firstLineChars="150" w:firstLine="315"/>
               <w:jc w:val="left"/>
-              <w:rPr>
-                <w:rFonts w:hint="eastAsia"/>
-              </w:rPr>
             </w:pPr>
             <w:r>
               <w:rPr>
@@ -2110,9 +2132,6 @@
               <w:spacing w:line="312" w:lineRule="auto"/>
               <w:ind w:firstLineChars="150" w:firstLine="315"/>
               <w:jc w:val="left"/>
-              <w:rPr>
-                <w:rFonts w:hint="eastAsia"/>
-              </w:rPr>
             </w:pPr>
             <w:r>
               <w:rPr>
@@ -2134,9 +2153,6 @@
               <w:spacing w:line="312" w:lineRule="auto"/>
               <w:ind w:firstLineChars="150" w:firstLine="315"/>
               <w:jc w:val="left"/>
-              <w:rPr>
-                <w:rFonts w:hint="eastAsia"/>
-              </w:rPr>
             </w:pPr>
             <w:r>
               <w:rPr>
@@ -2245,9 +2261,6 @@
               <w:spacing w:line="312" w:lineRule="auto"/>
               <w:ind w:firstLineChars="150" w:firstLine="315"/>
               <w:jc w:val="left"/>
-              <w:rPr>
-                <w:rFonts w:hint="eastAsia"/>
-              </w:rPr>
             </w:pPr>
             <w:r>
               <w:rPr>
@@ -2296,9 +2309,6 @@
               <w:spacing w:line="312" w:lineRule="auto"/>
               <w:ind w:firstLineChars="150" w:firstLine="315"/>
               <w:jc w:val="left"/>
-              <w:rPr>
-                <w:rFonts w:hint="eastAsia"/>
-              </w:rPr>
             </w:pPr>
             <w:r>
               <w:rPr>
@@ -2366,8 +2376,8 @@
               </w:rPr>
               <w:t xml:space="preserve">    </w:t>
             </w:r>
-            <w:bookmarkStart w:id="0" w:name="OLE_LINK3"/>
-            <w:bookmarkStart w:id="1" w:name="OLE_LINK4"/>
+            <w:bookmarkStart w:id="6" w:name="OLE_LINK3"/>
+            <w:bookmarkStart w:id="7" w:name="OLE_LINK4"/>
             <w:r>
               <w:fldChar w:fldCharType="begin"/>
             </w:r>
@@ -2395,8 +2405,8 @@
             <w:r>
               <w:fldChar w:fldCharType="end"/>
             </w:r>
-            <w:bookmarkEnd w:id="0"/>
-            <w:bookmarkEnd w:id="1"/>
+            <w:bookmarkEnd w:id="6"/>
+            <w:bookmarkEnd w:id="7"/>
             <w:r>
               <w:rPr>
                 <w:rFonts w:hint="eastAsia"/>
@@ -2433,8 +2443,8 @@
               <w:ind w:firstLineChars="150" w:firstLine="315"/>
               <w:jc w:val="left"/>
             </w:pPr>
-            <w:bookmarkStart w:id="2" w:name="OLE_LINK9"/>
-            <w:bookmarkStart w:id="3" w:name="OLE_LINK10"/>
+            <w:bookmarkStart w:id="8" w:name="OLE_LINK9"/>
+            <w:bookmarkStart w:id="9" w:name="OLE_LINK10"/>
             <w:r>
               <w:rPr>
                 <w:rFonts w:hint="eastAsia"/>
@@ -2587,87 +2597,6 @@
                 <w:rFonts w:hint="eastAsia"/>
               </w:rPr>
               <w:t>1280*800</w:t>
-            </w:r>
-          </w:p>
-          <w:p>
-            <w:pPr>
-              <w:adjustRightInd w:val="0"/>
-              <w:snapToGrid w:val="0"/>
-              <w:spacing w:line="312" w:lineRule="auto"/>
-              <w:ind w:firstLineChars="150" w:firstLine="315"/>
-              <w:jc w:val="left"/>
-            </w:pPr>
-            <w:r>
-              <w:fldChar w:fldCharType="begin"/>
-            </w:r>
-            <w:r>
-              <w:instrText xml:space="preserve"> </w:instrText>
-            </w:r>
-            <w:r>
-              <w:rPr>
-                <w:rFonts w:hint="eastAsia"/>
-              </w:rPr>
-              <w:instrText>= 2 \* GB3</w:instrText>
-            </w:r>
-            <w:r>
-              <w:instrText xml:space="preserve"> </w:instrText>
-            </w:r>
-            <w:r>
-              <w:fldChar w:fldCharType="separate"/>
-            </w:r>
-            <w:r>
-              <w:rPr>
-                <w:rFonts w:hint="eastAsia"/>
-              </w:rPr>
-              <w:t>②</w:t>
-            </w:r>
-            <w:r>
-              <w:fldChar w:fldCharType="end"/>
-            </w:r>
-            <w:r>
-              <w:rPr>
-                <w:rFonts w:hint="eastAsia"/>
-              </w:rPr>
-              <w:t>软件环境</w:t>
-            </w:r>
-          </w:p>
-          <w:p>
-            <w:pPr>
-              <w:adjustRightInd w:val="0"/>
-              <w:snapToGrid w:val="0"/>
-              <w:spacing w:line="312" w:lineRule="auto"/>
-              <w:ind w:left="420" w:firstLineChars="150" w:firstLine="315"/>
-              <w:jc w:val="left"/>
-            </w:pPr>
-            <w:r>
-              <w:rPr>
-                <w:rFonts w:hint="eastAsia"/>
-              </w:rPr>
-              <w:t>开发工具：</w:t>
-            </w:r>
-            <w:r>
-              <w:rPr>
-                <w:rFonts w:hint="eastAsia"/>
-              </w:rPr>
-              <w:t>WAMP5</w:t>
-            </w:r>
-            <w:r>
-              <w:rPr>
-                <w:rFonts w:hint="eastAsia"/>
-              </w:rPr>
-              <w:t>（</w:t>
-            </w:r>
-            <w:r>
-              <w:rPr>
-                <w:rFonts w:hint="eastAsia"/>
-              </w:rPr>
-              <w:t>apache 2.2.6+mysql 5.0.45+php 5.2.5</w:t>
-            </w:r>
-            <w:r>
-              <w:rPr>
-                <w:rFonts w:hint="eastAsia"/>
-              </w:rPr>
-              <w:t>）</w:t>
             </w:r>
           </w:p>
           <w:p>
@@ -2689,6 +2618,87 @@
               <w:rPr>
                 <w:rFonts w:hint="eastAsia"/>
               </w:rPr>
+              <w:instrText>= 2 \* GB3</w:instrText>
+            </w:r>
+            <w:r>
+              <w:instrText xml:space="preserve"> </w:instrText>
+            </w:r>
+            <w:r>
+              <w:fldChar w:fldCharType="separate"/>
+            </w:r>
+            <w:r>
+              <w:rPr>
+                <w:rFonts w:hint="eastAsia"/>
+              </w:rPr>
+              <w:t>②</w:t>
+            </w:r>
+            <w:r>
+              <w:fldChar w:fldCharType="end"/>
+            </w:r>
+            <w:r>
+              <w:rPr>
+                <w:rFonts w:hint="eastAsia"/>
+              </w:rPr>
+              <w:t>软件环境</w:t>
+            </w:r>
+          </w:p>
+          <w:p>
+            <w:pPr>
+              <w:adjustRightInd w:val="0"/>
+              <w:snapToGrid w:val="0"/>
+              <w:spacing w:line="312" w:lineRule="auto"/>
+              <w:ind w:left="420" w:firstLineChars="150" w:firstLine="315"/>
+              <w:jc w:val="left"/>
+            </w:pPr>
+            <w:r>
+              <w:rPr>
+                <w:rFonts w:hint="eastAsia"/>
+              </w:rPr>
+              <w:t>开发工具：</w:t>
+            </w:r>
+            <w:r>
+              <w:rPr>
+                <w:rFonts w:hint="eastAsia"/>
+              </w:rPr>
+              <w:t>WAMP5</w:t>
+            </w:r>
+            <w:r>
+              <w:rPr>
+                <w:rFonts w:hint="eastAsia"/>
+              </w:rPr>
+              <w:t>（</w:t>
+            </w:r>
+            <w:r>
+              <w:rPr>
+                <w:rFonts w:hint="eastAsia"/>
+              </w:rPr>
+              <w:t>apache 2.2.6+mysql 5.0.45+php 5.2.5</w:t>
+            </w:r>
+            <w:r>
+              <w:rPr>
+                <w:rFonts w:hint="eastAsia"/>
+              </w:rPr>
+              <w:t>）</w:t>
+            </w:r>
+          </w:p>
+          <w:p>
+            <w:pPr>
+              <w:adjustRightInd w:val="0"/>
+              <w:snapToGrid w:val="0"/>
+              <w:spacing w:line="312" w:lineRule="auto"/>
+              <w:ind w:firstLineChars="150" w:firstLine="315"/>
+              <w:jc w:val="left"/>
+            </w:pPr>
+            <w:r>
+              <w:fldChar w:fldCharType="begin"/>
+            </w:r>
+            <w:r>
+              <w:instrText xml:space="preserve"> </w:instrText>
+            </w:r>
+            <w:r>
+              <w:rPr>
+                <w:rFonts w:hint="eastAsia"/>
+              </w:rPr>
               <w:instrText>= 3 \* GB3</w:instrText>
             </w:r>
             <w:r>
@@ -2842,8 +2852,8 @@
               <w:t>。</w:t>
             </w:r>
           </w:p>
-          <w:bookmarkEnd w:id="2"/>
-          <w:bookmarkEnd w:id="3"/>
+          <w:bookmarkEnd w:id="8"/>
+          <w:bookmarkEnd w:id="9"/>
           <w:p>
             <w:pPr>
               <w:adjustRightInd w:val="0"/>
@@ -2898,13 +2908,34 @@
               <w:spacing w:line="312" w:lineRule="auto"/>
               <w:ind w:firstLineChars="150" w:firstLine="315"/>
               <w:jc w:val="left"/>
-            </w:pPr>
+              <w:rPr>
+                <w:ins w:id="10" w:author="admin" w:date="2015-07-26T19:01:00Z"/>
+                <w:rFonts w:hint="eastAsia"/>
+              </w:rPr>
+            </w:pPr>
+            <w:ins w:id="11" w:author="admin" w:date="2015-07-26T19:01:00Z">
+              <w:r>
+                <w:rPr>
+                  <w:rFonts w:hint="eastAsia"/>
+                </w:rPr>
+                <w:t>引入基于组件的软件工程概念</w:t>
+              </w:r>
+            </w:ins>
             <w:r>
               <w:rPr>
                 <w:rFonts w:hint="eastAsia"/>
               </w:rPr>
               <w:t xml:space="preserve">  </w:t>
             </w:r>
+          </w:p>
+          <w:p>
+            <w:pPr>
+              <w:adjustRightInd w:val="0"/>
+              <w:snapToGrid w:val="0"/>
+              <w:spacing w:line="312" w:lineRule="auto"/>
+              <w:ind w:firstLineChars="150" w:firstLine="315"/>
+              <w:jc w:val="left"/>
+            </w:pPr>
             <w:r>
               <w:rPr>
                 <w:rFonts w:hint="eastAsia"/>
@@ -2925,9 +2956,6 @@
               <w:spacing w:line="312" w:lineRule="auto"/>
               <w:ind w:firstLineChars="150" w:firstLine="315"/>
               <w:jc w:val="left"/>
-              <w:rPr>
-                <w:rFonts w:hint="eastAsia"/>
-              </w:rPr>
             </w:pPr>
             <w:r>
               <w:rPr>
@@ -2970,16 +2998,16 @@
               <w:spacing w:line="312" w:lineRule="auto"/>
               <w:ind w:firstLineChars="150" w:firstLine="316"/>
               <w:jc w:val="left"/>
+              <w:rPr>
+                <w:rFonts w:ascii="宋体" w:hAnsi="宋体"/>
+                <w:b/>
+              </w:rPr>
+            </w:pPr>
+            <w:r>
               <w:rPr>
                 <w:rFonts w:ascii="宋体" w:hAnsi="宋体" w:hint="eastAsia"/>
                 <w:b/>
               </w:rPr>
-            </w:pPr>
-            <w:r>
-              <w:rPr>
-                <w:rFonts w:ascii="宋体" w:hAnsi="宋体" w:hint="eastAsia"/>
-                <w:b/>
-              </w:rPr>
               <w:t>5．研究特色和创新之处</w:t>
             </w:r>
           </w:p>
@@ -2990,9 +3018,6 @@
               <w:spacing w:line="312" w:lineRule="auto"/>
               <w:ind w:firstLineChars="200" w:firstLine="420"/>
               <w:jc w:val="left"/>
-              <w:rPr>
-                <w:rFonts w:hint="eastAsia"/>
-              </w:rPr>
             </w:pPr>
             <w:r>
               <w:rPr>
@@ -3019,9 +3044,6 @@
               <w:spacing w:line="312" w:lineRule="auto"/>
               <w:ind w:firstLineChars="0"/>
               <w:jc w:val="left"/>
-              <w:rPr>
-                <w:rFonts w:hint="eastAsia"/>
-              </w:rPr>
             </w:pPr>
             <w:r>
               <w:rPr>
@@ -3042,9 +3064,6 @@
               <w:spacing w:line="312" w:lineRule="auto"/>
               <w:ind w:firstLineChars="0"/>
               <w:jc w:val="left"/>
-              <w:rPr>
-                <w:rFonts w:hint="eastAsia"/>
-              </w:rPr>
             </w:pPr>
             <w:r>
               <w:rPr>
@@ -3065,9 +3084,6 @@
               <w:spacing w:line="312" w:lineRule="auto"/>
               <w:ind w:firstLineChars="0"/>
               <w:jc w:val="left"/>
-              <w:rPr>
-                <w:rFonts w:hint="eastAsia"/>
-              </w:rPr>
             </w:pPr>
             <w:r>
               <w:rPr>
@@ -3088,9 +3104,6 @@
               <w:spacing w:line="312" w:lineRule="auto"/>
               <w:ind w:firstLineChars="0"/>
               <w:jc w:val="left"/>
-              <w:rPr>
-                <w:rFonts w:hint="eastAsia"/>
-              </w:rPr>
             </w:pPr>
             <w:r>
               <w:rPr>
@@ -3177,7 +3190,11 @@
               <w:t>[J]</w:t>
             </w:r>
             <w:r>
-              <w:t>中国学术期刊</w:t>
+              <w:t>中国学术期</w:t>
+            </w:r>
+            <w:r>
+              <w:lastRenderedPageBreak/>
+              <w:t>刊</w:t>
             </w:r>
             <w:r>
               <w:rPr>
@@ -3192,9 +3209,6 @@
               <w:snapToGrid w:val="0"/>
               <w:spacing w:line="312" w:lineRule="auto"/>
               <w:jc w:val="left"/>
-              <w:rPr>
-                <w:rFonts w:hint="eastAsia"/>
-              </w:rPr>
             </w:pPr>
             <w:r>
               <w:rPr>
@@ -3295,15 +3309,11 @@
               <w:snapToGrid w:val="0"/>
               <w:spacing w:line="312" w:lineRule="auto"/>
               <w:jc w:val="left"/>
-              <w:rPr>
-                <w:rFonts w:hint="eastAsia"/>
-              </w:rPr>
-            </w:pPr>
-            <w:r>
-              <w:rPr>
-                <w:rFonts w:hint="eastAsia"/>
-              </w:rPr>
-              <w:lastRenderedPageBreak/>
+            </w:pPr>
+            <w:r>
+              <w:rPr>
+                <w:rFonts w:hint="eastAsia"/>
+              </w:rPr>
               <w:t>[4]</w:t>
             </w:r>
             <w:r>
@@ -3379,9 +3389,6 @@
               <w:snapToGrid w:val="0"/>
               <w:spacing w:line="312" w:lineRule="auto"/>
               <w:jc w:val="left"/>
-              <w:rPr>
-                <w:rFonts w:hint="eastAsia"/>
-              </w:rPr>
             </w:pPr>
             <w:r>
               <w:rPr>
@@ -3456,9 +3463,6 @@
               <w:snapToGrid w:val="0"/>
               <w:spacing w:line="312" w:lineRule="auto"/>
               <w:jc w:val="left"/>
-              <w:rPr>
-                <w:rFonts w:hint="eastAsia"/>
-              </w:rPr>
             </w:pPr>
             <w:r>
               <w:rPr>
@@ -3613,9 +3617,6 @@
               <w:snapToGrid w:val="0"/>
               <w:spacing w:line="312" w:lineRule="auto"/>
               <w:jc w:val="left"/>
-              <w:rPr>
-                <w:rFonts w:hint="eastAsia"/>
-              </w:rPr>
             </w:pPr>
             <w:r>
               <w:t>[</w:t>
@@ -3690,9 +3691,6 @@
               <w:snapToGrid w:val="0"/>
               <w:spacing w:line="312" w:lineRule="auto"/>
               <w:jc w:val="left"/>
-              <w:rPr>
-                <w:rFonts w:hint="eastAsia"/>
-              </w:rPr>
             </w:pPr>
             <w:r>
               <w:rPr>
@@ -3894,9 +3892,6 @@
               <w:snapToGrid w:val="0"/>
               <w:spacing w:line="312" w:lineRule="auto"/>
               <w:jc w:val="left"/>
-              <w:rPr>
-                <w:rFonts w:hint="eastAsia"/>
-              </w:rPr>
             </w:pPr>
             <w:r>
               <w:t>[</w:t>
@@ -3971,9 +3966,6 @@
               <w:snapToGrid w:val="0"/>
               <w:spacing w:line="312" w:lineRule="auto"/>
               <w:jc w:val="left"/>
-              <w:rPr>
-                <w:rFonts w:hint="eastAsia"/>
-              </w:rPr>
             </w:pPr>
             <w:r>
               <w:rPr>
@@ -4036,9 +4028,6 @@
               <w:snapToGrid w:val="0"/>
               <w:spacing w:line="312" w:lineRule="auto"/>
               <w:jc w:val="left"/>
-              <w:rPr>
-                <w:rFonts w:hint="eastAsia"/>
-              </w:rPr>
             </w:pPr>
             <w:r>
               <w:rPr>
@@ -4512,9 +4501,6 @@
               <w:snapToGrid w:val="0"/>
               <w:spacing w:line="312" w:lineRule="auto"/>
               <w:jc w:val="left"/>
-              <w:rPr>
-                <w:rFonts w:hint="eastAsia"/>
-              </w:rPr>
             </w:pPr>
             <w:r>
               <w:rPr>
@@ -5041,14 +5027,14 @@
 
 <file path=word/endnotes.xml><?xml version="1.0" encoding="utf-8"?>
 <w:endnotes xmlns:ve="http://schemas.openxmlformats.org/markup-compatibility/2006" xmlns:o="urn:schemas-microsoft-com:office:office" xmlns:r="http://schemas.openxmlformats.org/officeDocument/2006/relationships" xmlns:m="http://schemas.openxmlformats.org/officeDocument/2006/math" xmlns:v="urn:schemas-microsoft-com:vml" xmlns:wp="http://schemas.openxmlformats.org/drawingml/2006/wordprocessingDrawing" xmlns:w10="urn:schemas-microsoft-com:office:word" xmlns:w="http://schemas.openxmlformats.org/wordprocessingml/2006/main" xmlns:wne="http://schemas.microsoft.com/office/word/2006/wordml">
-  <w:endnote w:type="separator" w:id="0">
+  <w:endnote w:type="separator" w:id="-1">
     <w:p>
       <w:r>
         <w:separator/>
       </w:r>
     </w:p>
   </w:endnote>
-  <w:endnote w:type="continuationSeparator" w:id="1">
+  <w:endnote w:type="continuationSeparator" w:id="0">
     <w:p>
       <w:r>
         <w:continuationSeparator/>
@@ -5060,14 +5046,14 @@
 
 <file path=word/footnotes.xml><?xml version="1.0" encoding="utf-8"?>
 <w:footnotes xmlns:ve="http://schemas.openxmlformats.org/markup-compatibility/2006" xmlns:o="urn:schemas-microsoft-com:office:office" xmlns:r="http://schemas.openxmlformats.org/officeDocument/2006/relationships" xmlns:m="http://schemas.openxmlformats.org/officeDocument/2006/math" xmlns:v="urn:schemas-microsoft-com:vml" xmlns:wp="http://schemas.openxmlformats.org/drawingml/2006/wordprocessingDrawing" xmlns:w10="urn:schemas-microsoft-com:office:word" xmlns:w="http://schemas.openxmlformats.org/wordprocessingml/2006/main" xmlns:wne="http://schemas.microsoft.com/office/word/2006/wordml">
-  <w:footnote w:type="separator" w:id="0">
+  <w:footnote w:type="separator" w:id="-1">
     <w:p>
       <w:r>
         <w:separator/>
       </w:r>
     </w:p>
   </w:footnote>
-  <w:footnote w:type="continuationSeparator" w:id="1">
+  <w:footnote w:type="continuationSeparator" w:id="0">
     <w:p>
       <w:r>
         <w:continuationSeparator/>

--- a/电商121谷富娟 彩妆美妆网站设计与推广开题报告.docx
+++ b/电商121谷富娟 彩妆美妆网站设计与推广开题报告.docx
@@ -470,9 +470,6 @@
               <w:spacing w:line="312" w:lineRule="auto"/>
               <w:ind w:firstLineChars="150" w:firstLine="315"/>
               <w:jc w:val="left"/>
-              <w:rPr>
-                <w:rFonts w:hint="eastAsia"/>
-              </w:rPr>
             </w:pPr>
             <w:r>
               <w:rPr>
@@ -549,9 +546,6 @@
               <w:spacing w:line="312" w:lineRule="auto"/>
               <w:ind w:firstLineChars="150" w:firstLine="315"/>
               <w:jc w:val="left"/>
-              <w:rPr>
-                <w:rFonts w:hint="eastAsia"/>
-              </w:rPr>
             </w:pPr>
             <w:r>
               <w:rPr>
@@ -833,9 +827,6 @@
               <w:spacing w:line="312" w:lineRule="auto"/>
               <w:ind w:firstLineChars="150" w:firstLine="315"/>
               <w:jc w:val="left"/>
-              <w:rPr>
-                <w:rFonts w:hint="eastAsia"/>
-              </w:rPr>
             </w:pPr>
             <w:r>
               <w:rPr>
@@ -875,9 +866,6 @@
               <w:spacing w:line="312" w:lineRule="auto"/>
               <w:ind w:firstLineChars="150" w:firstLine="315"/>
               <w:jc w:val="left"/>
-              <w:rPr>
-                <w:rFonts w:hint="eastAsia"/>
-              </w:rPr>
             </w:pPr>
             <w:r>
               <w:t>2013</w:t>
@@ -1086,9 +1074,6 @@
               <w:spacing w:line="312" w:lineRule="auto"/>
               <w:ind w:firstLineChars="150" w:firstLine="315"/>
               <w:jc w:val="left"/>
-              <w:rPr>
-                <w:rFonts w:hint="eastAsia"/>
-              </w:rPr>
             </w:pPr>
             <w:r>
               <w:rPr>
@@ -1161,9 +1146,6 @@
               <w:spacing w:line="312" w:lineRule="auto"/>
               <w:ind w:firstLineChars="150" w:firstLine="315"/>
               <w:jc w:val="left"/>
-              <w:rPr>
-                <w:rFonts w:hint="eastAsia"/>
-              </w:rPr>
             </w:pPr>
             <w:r>
               <w:rPr>
@@ -1226,9 +1208,6 @@
               <w:spacing w:line="312" w:lineRule="auto"/>
               <w:ind w:firstLineChars="150" w:firstLine="315"/>
               <w:jc w:val="left"/>
-              <w:rPr>
-                <w:rFonts w:hint="eastAsia"/>
-              </w:rPr>
             </w:pPr>
             <w:r>
               <w:rPr>
@@ -1338,9 +1317,6 @@
               <w:spacing w:line="312" w:lineRule="auto"/>
               <w:ind w:firstLineChars="150" w:firstLine="315"/>
               <w:jc w:val="left"/>
-              <w:rPr>
-                <w:rFonts w:hint="eastAsia"/>
-              </w:rPr>
             </w:pPr>
             <w:r>
               <w:rPr>
@@ -1364,7 +1340,13 @@
               <w:rPr>
                 <w:rFonts w:hint="eastAsia"/>
               </w:rPr>
-              <w:t>全球市场分析</w:t>
+              <w:t>国外</w:t>
+            </w:r>
+            <w:r>
+              <w:rPr>
+                <w:rFonts w:hint="eastAsia"/>
+              </w:rPr>
+              <w:t>市场分析</w:t>
             </w:r>
           </w:p>
           <w:p>
@@ -1374,9 +1356,6 @@
               <w:spacing w:line="312" w:lineRule="auto"/>
               <w:ind w:firstLineChars="150" w:firstLine="315"/>
               <w:jc w:val="left"/>
-              <w:rPr>
-                <w:rFonts w:hint="eastAsia"/>
-              </w:rPr>
             </w:pPr>
             <w:r>
               <w:rPr>
@@ -1520,9 +1499,6 @@
               <w:spacing w:line="312" w:lineRule="auto"/>
               <w:ind w:firstLineChars="150" w:firstLine="315"/>
               <w:jc w:val="left"/>
-              <w:rPr>
-                <w:rFonts w:hint="eastAsia"/>
-              </w:rPr>
             </w:pPr>
             <w:r>
               <w:rPr>
@@ -1610,6 +1586,9 @@
               <w:spacing w:line="312" w:lineRule="auto"/>
               <w:ind w:firstLineChars="150" w:firstLine="315"/>
               <w:jc w:val="left"/>
+              <w:rPr>
+                <w:rFonts w:hint="eastAsia"/>
+              </w:rPr>
             </w:pPr>
             <w:r>
               <w:rPr>
@@ -1756,6 +1735,21 @@
               <w:adjustRightInd w:val="0"/>
               <w:snapToGrid w:val="0"/>
               <w:spacing w:line="312" w:lineRule="auto"/>
+              <w:ind w:firstLineChars="200" w:firstLine="420"/>
+              <w:jc w:val="left"/>
+            </w:pPr>
+            <w:r>
+              <w:rPr>
+                <w:rFonts w:hint="eastAsia"/>
+              </w:rPr>
+              <w:t>综上所述，美妆彩妆行业是未来的发展趋势，是人们以后会越来越关注的内容，所以彩妆美妆网站真的十分有必要，也能为以后的人们的生活带去便利和意义。</w:t>
+            </w:r>
+          </w:p>
+          <w:p>
+            <w:pPr>
+              <w:adjustRightInd w:val="0"/>
+              <w:snapToGrid w:val="0"/>
+              <w:spacing w:line="312" w:lineRule="auto"/>
               <w:ind w:firstLineChars="150" w:firstLine="316"/>
               <w:jc w:val="left"/>
               <w:rPr>
@@ -1847,9 +1841,6 @@
               <w:spacing w:line="312" w:lineRule="auto"/>
               <w:ind w:firstLineChars="150" w:firstLine="315"/>
               <w:jc w:val="left"/>
-              <w:rPr>
-                <w:rFonts w:hint="eastAsia"/>
-              </w:rPr>
             </w:pPr>
             <w:r>
               <w:rPr>
@@ -2059,9 +2050,6 @@
               <w:spacing w:line="312" w:lineRule="auto"/>
               <w:ind w:firstLineChars="150" w:firstLine="315"/>
               <w:jc w:val="left"/>
-              <w:rPr>
-                <w:rFonts w:hint="eastAsia"/>
-              </w:rPr>
             </w:pPr>
             <w:r>
               <w:rPr>
@@ -2110,9 +2098,6 @@
               <w:spacing w:line="312" w:lineRule="auto"/>
               <w:ind w:firstLineChars="150" w:firstLine="315"/>
               <w:jc w:val="left"/>
-              <w:rPr>
-                <w:rFonts w:hint="eastAsia"/>
-              </w:rPr>
             </w:pPr>
             <w:r>
               <w:rPr>
@@ -2134,9 +2119,6 @@
               <w:spacing w:line="312" w:lineRule="auto"/>
               <w:ind w:firstLineChars="150" w:firstLine="315"/>
               <w:jc w:val="left"/>
-              <w:rPr>
-                <w:rFonts w:hint="eastAsia"/>
-              </w:rPr>
             </w:pPr>
             <w:r>
               <w:rPr>
@@ -2245,9 +2227,6 @@
               <w:spacing w:line="312" w:lineRule="auto"/>
               <w:ind w:firstLineChars="150" w:firstLine="315"/>
               <w:jc w:val="left"/>
-              <w:rPr>
-                <w:rFonts w:hint="eastAsia"/>
-              </w:rPr>
             </w:pPr>
             <w:r>
               <w:rPr>
@@ -2296,9 +2275,6 @@
               <w:spacing w:line="312" w:lineRule="auto"/>
               <w:ind w:firstLineChars="150" w:firstLine="315"/>
               <w:jc w:val="left"/>
-              <w:rPr>
-                <w:rFonts w:hint="eastAsia"/>
-              </w:rPr>
             </w:pPr>
             <w:r>
               <w:rPr>
@@ -2598,87 +2574,6 @@
               <w:jc w:val="left"/>
             </w:pPr>
             <w:r>
-              <w:fldChar w:fldCharType="begin"/>
-            </w:r>
-            <w:r>
-              <w:instrText xml:space="preserve"> </w:instrText>
-            </w:r>
-            <w:r>
-              <w:rPr>
-                <w:rFonts w:hint="eastAsia"/>
-              </w:rPr>
-              <w:instrText>= 2 \* GB3</w:instrText>
-            </w:r>
-            <w:r>
-              <w:instrText xml:space="preserve"> </w:instrText>
-            </w:r>
-            <w:r>
-              <w:fldChar w:fldCharType="separate"/>
-            </w:r>
-            <w:r>
-              <w:rPr>
-                <w:rFonts w:hint="eastAsia"/>
-              </w:rPr>
-              <w:t>②</w:t>
-            </w:r>
-            <w:r>
-              <w:fldChar w:fldCharType="end"/>
-            </w:r>
-            <w:r>
-              <w:rPr>
-                <w:rFonts w:hint="eastAsia"/>
-              </w:rPr>
-              <w:t>软件环境</w:t>
-            </w:r>
-          </w:p>
-          <w:p>
-            <w:pPr>
-              <w:adjustRightInd w:val="0"/>
-              <w:snapToGrid w:val="0"/>
-              <w:spacing w:line="312" w:lineRule="auto"/>
-              <w:ind w:left="420" w:firstLineChars="150" w:firstLine="315"/>
-              <w:jc w:val="left"/>
-            </w:pPr>
-            <w:r>
-              <w:rPr>
-                <w:rFonts w:hint="eastAsia"/>
-              </w:rPr>
-              <w:t>开发工具：</w:t>
-            </w:r>
-            <w:r>
-              <w:rPr>
-                <w:rFonts w:hint="eastAsia"/>
-              </w:rPr>
-              <w:t>WAMP5</w:t>
-            </w:r>
-            <w:r>
-              <w:rPr>
-                <w:rFonts w:hint="eastAsia"/>
-              </w:rPr>
-              <w:t>（</w:t>
-            </w:r>
-            <w:r>
-              <w:rPr>
-                <w:rFonts w:hint="eastAsia"/>
-              </w:rPr>
-              <w:t>apache 2.2.6+mysql 5.0.45+php 5.2.5</w:t>
-            </w:r>
-            <w:r>
-              <w:rPr>
-                <w:rFonts w:hint="eastAsia"/>
-              </w:rPr>
-              <w:t>）</w:t>
-            </w:r>
-          </w:p>
-          <w:p>
-            <w:pPr>
-              <w:adjustRightInd w:val="0"/>
-              <w:snapToGrid w:val="0"/>
-              <w:spacing w:line="312" w:lineRule="auto"/>
-              <w:ind w:firstLineChars="150" w:firstLine="315"/>
-              <w:jc w:val="left"/>
-            </w:pPr>
-            <w:r>
               <w:lastRenderedPageBreak/>
               <w:fldChar w:fldCharType="begin"/>
             </w:r>
@@ -2689,6 +2584,87 @@
               <w:rPr>
                 <w:rFonts w:hint="eastAsia"/>
               </w:rPr>
+              <w:instrText>= 2 \* GB3</w:instrText>
+            </w:r>
+            <w:r>
+              <w:instrText xml:space="preserve"> </w:instrText>
+            </w:r>
+            <w:r>
+              <w:fldChar w:fldCharType="separate"/>
+            </w:r>
+            <w:r>
+              <w:rPr>
+                <w:rFonts w:hint="eastAsia"/>
+              </w:rPr>
+              <w:t>②</w:t>
+            </w:r>
+            <w:r>
+              <w:fldChar w:fldCharType="end"/>
+            </w:r>
+            <w:r>
+              <w:rPr>
+                <w:rFonts w:hint="eastAsia"/>
+              </w:rPr>
+              <w:t>软件环境</w:t>
+            </w:r>
+          </w:p>
+          <w:p>
+            <w:pPr>
+              <w:adjustRightInd w:val="0"/>
+              <w:snapToGrid w:val="0"/>
+              <w:spacing w:line="312" w:lineRule="auto"/>
+              <w:ind w:left="420" w:firstLineChars="150" w:firstLine="315"/>
+              <w:jc w:val="left"/>
+            </w:pPr>
+            <w:r>
+              <w:rPr>
+                <w:rFonts w:hint="eastAsia"/>
+              </w:rPr>
+              <w:t>开发工具：</w:t>
+            </w:r>
+            <w:r>
+              <w:rPr>
+                <w:rFonts w:hint="eastAsia"/>
+              </w:rPr>
+              <w:t>WAMP5</w:t>
+            </w:r>
+            <w:r>
+              <w:rPr>
+                <w:rFonts w:hint="eastAsia"/>
+              </w:rPr>
+              <w:t>（</w:t>
+            </w:r>
+            <w:r>
+              <w:rPr>
+                <w:rFonts w:hint="eastAsia"/>
+              </w:rPr>
+              <w:t>apache 2.2.6+mysql 5.0.45+php 5.2.5</w:t>
+            </w:r>
+            <w:r>
+              <w:rPr>
+                <w:rFonts w:hint="eastAsia"/>
+              </w:rPr>
+              <w:t>）</w:t>
+            </w:r>
+          </w:p>
+          <w:p>
+            <w:pPr>
+              <w:adjustRightInd w:val="0"/>
+              <w:snapToGrid w:val="0"/>
+              <w:spacing w:line="312" w:lineRule="auto"/>
+              <w:ind w:firstLineChars="150" w:firstLine="315"/>
+              <w:jc w:val="left"/>
+            </w:pPr>
+            <w:r>
+              <w:fldChar w:fldCharType="begin"/>
+            </w:r>
+            <w:r>
+              <w:instrText xml:space="preserve"> </w:instrText>
+            </w:r>
+            <w:r>
+              <w:rPr>
+                <w:rFonts w:hint="eastAsia"/>
+              </w:rPr>
               <w:instrText>= 3 \* GB3</w:instrText>
             </w:r>
             <w:r>
@@ -2871,6 +2847,9 @@
               <w:spacing w:line="312" w:lineRule="auto"/>
               <w:ind w:firstLineChars="150" w:firstLine="315"/>
               <w:jc w:val="left"/>
+              <w:rPr>
+                <w:rFonts w:hint="eastAsia"/>
+              </w:rPr>
             </w:pPr>
             <w:r>
               <w:rPr>
@@ -2896,6 +2875,90 @@
               <w:adjustRightInd w:val="0"/>
               <w:snapToGrid w:val="0"/>
               <w:spacing w:line="312" w:lineRule="auto"/>
+              <w:ind w:firstLineChars="200" w:firstLine="420"/>
+              <w:jc w:val="left"/>
+            </w:pPr>
+            <w:r>
+              <w:t>基于组件的软件工程（</w:t>
+            </w:r>
+            <w:r>
+              <w:t>Component-based software engineering</w:t>
+            </w:r>
+            <w:r>
+              <w:t>，简称</w:t>
+            </w:r>
+            <w:hyperlink r:id="rId7" w:tgtFrame="_blank" w:history="1">
+              <w:r>
+                <w:t>CBSE</w:t>
+              </w:r>
+            </w:hyperlink>
+            <w:r>
+              <w:t>）或基于组件的开发（</w:t>
+            </w:r>
+            <w:r>
+              <w:t>Component-Based Development</w:t>
+            </w:r>
+            <w:r>
+              <w:t>，简称</w:t>
+            </w:r>
+            <w:r>
+              <w:t>CBD</w:t>
+            </w:r>
+            <w:r>
+              <w:t>）是一种软件开发范型。它是现今</w:t>
+            </w:r>
+            <w:hyperlink r:id="rId8" w:tgtFrame="_blank" w:history="1">
+              <w:r>
+                <w:t>软件复用</w:t>
+              </w:r>
+            </w:hyperlink>
+            <w:r>
+              <w:t>理论实用化的研究热点，在</w:t>
+            </w:r>
+            <w:hyperlink r:id="rId9" w:tgtFrame="_blank" w:history="1">
+              <w:r>
+                <w:t>组件对象模型</w:t>
+              </w:r>
+            </w:hyperlink>
+            <w:r>
+              <w:t>的支持下，通过复用已有的</w:t>
+            </w:r>
+            <w:hyperlink r:id="rId10" w:tgtFrame="_blank" w:history="1">
+              <w:r>
+                <w:t>构件</w:t>
+              </w:r>
+            </w:hyperlink>
+            <w:r>
+              <w:t>，软件开发者可以</w:t>
+            </w:r>
+            <w:r>
+              <w:t>“</w:t>
+            </w:r>
+            <w:hyperlink r:id="rId11" w:tgtFrame="_blank" w:history="1">
+              <w:r>
+                <w:t>即插即用</w:t>
+              </w:r>
+            </w:hyperlink>
+            <w:r>
+              <w:t>”</w:t>
+            </w:r>
+            <w:r>
+              <w:t>地快速构造</w:t>
+            </w:r>
+            <w:hyperlink r:id="rId12" w:tgtFrame="_blank" w:history="1">
+              <w:r>
+                <w:t>应用软件</w:t>
+              </w:r>
+            </w:hyperlink>
+            <w:r>
+              <w:t>。</w:t>
+            </w:r>
+          </w:p>
+          <w:p>
+            <w:pPr>
+              <w:adjustRightInd w:val="0"/>
+              <w:snapToGrid w:val="0"/>
+              <w:spacing w:line="312" w:lineRule="auto"/>
               <w:ind w:firstLineChars="150" w:firstLine="315"/>
               <w:jc w:val="left"/>
             </w:pPr>
@@ -2903,7 +2966,7 @@
               <w:rPr>
                 <w:rFonts w:hint="eastAsia"/>
               </w:rPr>
-              <w:t xml:space="preserve">  </w:t>
+              <w:t xml:space="preserve"> </w:t>
             </w:r>
             <w:r>
               <w:rPr>
@@ -2925,9 +2988,6 @@
               <w:spacing w:line="312" w:lineRule="auto"/>
               <w:ind w:firstLineChars="150" w:firstLine="315"/>
               <w:jc w:val="left"/>
-              <w:rPr>
-                <w:rFonts w:hint="eastAsia"/>
-              </w:rPr>
             </w:pPr>
             <w:r>
               <w:rPr>
@@ -2970,16 +3030,16 @@
               <w:spacing w:line="312" w:lineRule="auto"/>
               <w:ind w:firstLineChars="150" w:firstLine="316"/>
               <w:jc w:val="left"/>
+              <w:rPr>
+                <w:rFonts w:ascii="宋体" w:hAnsi="宋体"/>
+                <w:b/>
+              </w:rPr>
+            </w:pPr>
+            <w:r>
               <w:rPr>
                 <w:rFonts w:ascii="宋体" w:hAnsi="宋体" w:hint="eastAsia"/>
                 <w:b/>
               </w:rPr>
-            </w:pPr>
-            <w:r>
-              <w:rPr>
-                <w:rFonts w:ascii="宋体" w:hAnsi="宋体" w:hint="eastAsia"/>
-                <w:b/>
-              </w:rPr>
               <w:t>5．研究特色和创新之处</w:t>
             </w:r>
           </w:p>
@@ -2990,9 +3050,6 @@
               <w:spacing w:line="312" w:lineRule="auto"/>
               <w:ind w:firstLineChars="200" w:firstLine="420"/>
               <w:jc w:val="left"/>
-              <w:rPr>
-                <w:rFonts w:hint="eastAsia"/>
-              </w:rPr>
             </w:pPr>
             <w:r>
               <w:rPr>
@@ -3019,9 +3076,6 @@
               <w:spacing w:line="312" w:lineRule="auto"/>
               <w:ind w:firstLineChars="0"/>
               <w:jc w:val="left"/>
-              <w:rPr>
-                <w:rFonts w:hint="eastAsia"/>
-              </w:rPr>
             </w:pPr>
             <w:r>
               <w:rPr>
@@ -3042,9 +3096,6 @@
               <w:spacing w:line="312" w:lineRule="auto"/>
               <w:ind w:firstLineChars="0"/>
               <w:jc w:val="left"/>
-              <w:rPr>
-                <w:rFonts w:hint="eastAsia"/>
-              </w:rPr>
             </w:pPr>
             <w:r>
               <w:rPr>
@@ -3065,9 +3116,6 @@
               <w:spacing w:line="312" w:lineRule="auto"/>
               <w:ind w:firstLineChars="0"/>
               <w:jc w:val="left"/>
-              <w:rPr>
-                <w:rFonts w:hint="eastAsia"/>
-              </w:rPr>
             </w:pPr>
             <w:r>
               <w:rPr>
@@ -3088,9 +3136,6 @@
               <w:spacing w:line="312" w:lineRule="auto"/>
               <w:ind w:firstLineChars="0"/>
               <w:jc w:val="left"/>
-              <w:rPr>
-                <w:rFonts w:hint="eastAsia"/>
-              </w:rPr>
             </w:pPr>
             <w:r>
               <w:rPr>
@@ -3116,6 +3161,7 @@
               <w:rPr>
                 <w:rFonts w:hint="eastAsia"/>
               </w:rPr>
+              <w:lastRenderedPageBreak/>
               <w:t>选择新娘跟妆，可免费为老公化妆。</w:t>
             </w:r>
           </w:p>
@@ -3192,9 +3238,6 @@
               <w:snapToGrid w:val="0"/>
               <w:spacing w:line="312" w:lineRule="auto"/>
               <w:jc w:val="left"/>
-              <w:rPr>
-                <w:rFonts w:hint="eastAsia"/>
-              </w:rPr>
             </w:pPr>
             <w:r>
               <w:rPr>
@@ -3295,15 +3338,11 @@
               <w:snapToGrid w:val="0"/>
               <w:spacing w:line="312" w:lineRule="auto"/>
               <w:jc w:val="left"/>
-              <w:rPr>
-                <w:rFonts w:hint="eastAsia"/>
-              </w:rPr>
-            </w:pPr>
-            <w:r>
-              <w:rPr>
-                <w:rFonts w:hint="eastAsia"/>
-              </w:rPr>
-              <w:lastRenderedPageBreak/>
+            </w:pPr>
+            <w:r>
+              <w:rPr>
+                <w:rFonts w:hint="eastAsia"/>
+              </w:rPr>
               <w:t>[4]</w:t>
             </w:r>
             <w:r>
@@ -3379,9 +3418,6 @@
               <w:snapToGrid w:val="0"/>
               <w:spacing w:line="312" w:lineRule="auto"/>
               <w:jc w:val="left"/>
-              <w:rPr>
-                <w:rFonts w:hint="eastAsia"/>
-              </w:rPr>
             </w:pPr>
             <w:r>
               <w:rPr>
@@ -3456,9 +3492,6 @@
               <w:snapToGrid w:val="0"/>
               <w:spacing w:line="312" w:lineRule="auto"/>
               <w:jc w:val="left"/>
-              <w:rPr>
-                <w:rFonts w:hint="eastAsia"/>
-              </w:rPr>
             </w:pPr>
             <w:r>
               <w:rPr>
@@ -3613,9 +3646,6 @@
               <w:snapToGrid w:val="0"/>
               <w:spacing w:line="312" w:lineRule="auto"/>
               <w:jc w:val="left"/>
-              <w:rPr>
-                <w:rFonts w:hint="eastAsia"/>
-              </w:rPr>
             </w:pPr>
             <w:r>
               <w:t>[</w:t>
@@ -3690,9 +3720,6 @@
               <w:snapToGrid w:val="0"/>
               <w:spacing w:line="312" w:lineRule="auto"/>
               <w:jc w:val="left"/>
-              <w:rPr>
-                <w:rFonts w:hint="eastAsia"/>
-              </w:rPr>
             </w:pPr>
             <w:r>
               <w:rPr>
@@ -3894,9 +3921,6 @@
               <w:snapToGrid w:val="0"/>
               <w:spacing w:line="312" w:lineRule="auto"/>
               <w:jc w:val="left"/>
-              <w:rPr>
-                <w:rFonts w:hint="eastAsia"/>
-              </w:rPr>
             </w:pPr>
             <w:r>
               <w:t>[</w:t>
@@ -3971,9 +3995,6 @@
               <w:snapToGrid w:val="0"/>
               <w:spacing w:line="312" w:lineRule="auto"/>
               <w:jc w:val="left"/>
-              <w:rPr>
-                <w:rFonts w:hint="eastAsia"/>
-              </w:rPr>
             </w:pPr>
             <w:r>
               <w:rPr>
@@ -4036,9 +4057,6 @@
               <w:snapToGrid w:val="0"/>
               <w:spacing w:line="312" w:lineRule="auto"/>
               <w:jc w:val="left"/>
-              <w:rPr>
-                <w:rFonts w:hint="eastAsia"/>
-              </w:rPr>
             </w:pPr>
             <w:r>
               <w:rPr>
@@ -4512,9 +4530,6 @@
               <w:snapToGrid w:val="0"/>
               <w:spacing w:line="312" w:lineRule="auto"/>
               <w:jc w:val="left"/>
-              <w:rPr>
-                <w:rFonts w:hint="eastAsia"/>
-              </w:rPr>
             </w:pPr>
             <w:r>
               <w:rPr>
@@ -4817,7 +4832,15 @@
                 <w:rFonts w:ascii="宋体" w:hAnsi="宋体" w:hint="eastAsia"/>
                 <w:szCs w:val="21"/>
               </w:rPr>
-              <w:t xml:space="preserve">                               教师（签字）：</w:t>
+              <w:t xml:space="preserve">                               </w:t>
+            </w:r>
+            <w:r>
+              <w:rPr>
+                <w:rFonts w:ascii="宋体" w:hAnsi="宋体" w:hint="eastAsia"/>
+                <w:szCs w:val="21"/>
+              </w:rPr>
+              <w:lastRenderedPageBreak/>
+              <w:t>教师（签字）：</w:t>
             </w:r>
           </w:p>
           <w:p>

--- a/电商121谷富娟 彩妆美妆网站设计与推广开题报告.docx
+++ b/电商121谷富娟 彩妆美妆网站设计与推广开题报告.docx
@@ -1586,9 +1586,6 @@
               <w:spacing w:line="312" w:lineRule="auto"/>
               <w:ind w:firstLineChars="150" w:firstLine="315"/>
               <w:jc w:val="left"/>
-              <w:rPr>
-                <w:rFonts w:hint="eastAsia"/>
-              </w:rPr>
             </w:pPr>
             <w:r>
               <w:rPr>
@@ -1742,7 +1739,19 @@
               <w:rPr>
                 <w:rFonts w:hint="eastAsia"/>
               </w:rPr>
-              <w:t>综上所述，美妆彩妆行业是未来的发展趋势，是人们以后会越来越关注的内容，所以彩妆美妆网站真的十分有必要，也能为以后的人们的生活带去便利和意义。</w:t>
+              <w:t>综上所述，美妆彩妆行业是未来的发展趋势，是人们以后会越来越关注的内容</w:t>
+            </w:r>
+            <w:r>
+              <w:rPr>
+                <w:rFonts w:hint="eastAsia"/>
+              </w:rPr>
+              <w:t>。</w:t>
+            </w:r>
+            <w:r>
+              <w:rPr>
+                <w:rFonts w:hint="eastAsia"/>
+              </w:rPr>
+              <w:t>所以彩妆美妆网站真的十分有必要，也能为以后的人们的生活带去便利和意义。</w:t>
             </w:r>
           </w:p>
           <w:p>
@@ -2847,9 +2856,6 @@
               <w:spacing w:line="312" w:lineRule="auto"/>
               <w:ind w:firstLineChars="150" w:firstLine="315"/>
               <w:jc w:val="left"/>
-              <w:rPr>
-                <w:rFonts w:hint="eastAsia"/>
-              </w:rPr>
             </w:pPr>
             <w:r>
               <w:rPr>
